--- a/2 sem/lab2/lab2.docx
+++ b/2 sem/lab2/lab2.docx
@@ -1196,9 +1196,9 @@
         </w:rPr>
         <w:drawing>
           <wp:inline distT="0" distB="0" distL="0" distR="0">
-            <wp:extent cx="5731510" cy="1732474"/>
+            <wp:extent cx="5731510" cy="1814677"/>
             <wp:effectExtent l="19050" t="0" r="2540" b="0"/>
-            <wp:docPr id="2" name="Рисунок 1"/>
+            <wp:docPr id="3" name="Рисунок 1"/>
             <wp:cNvGraphicFramePr>
               <a:graphicFrameLocks xmlns:a="http://schemas.openxmlformats.org/drawingml/2006/main" noChangeAspect="1"/>
             </wp:cNvGraphicFramePr>
@@ -1221,7 +1221,7 @@
                   <pic:spPr bwMode="auto">
                     <a:xfrm>
                       <a:off x="0" y="0"/>
-                      <a:ext cx="5731510" cy="1732474"/>
+                      <a:ext cx="5731510" cy="1814677"/>
                     </a:xfrm>
                     <a:prstGeom prst="rect">
                       <a:avLst/>

--- a/2 sem/lab2/lab2.docx
+++ b/2 sem/lab2/lab2.docx
@@ -816,6 +816,7 @@
         <w:rPr>
           <w:sz w:val="28"/>
           <w:szCs w:val="28"/>
+          <w:lang w:val="en-US"/>
         </w:rPr>
       </w:pPr>
       <w:r>
@@ -826,6 +827,372 @@
           <w:lang w:eastAsia="ru-RU"/>
         </w:rPr>
         <w:lastRenderedPageBreak/>
+        <w:drawing>
+          <wp:anchor distT="0" distB="0" distL="114300" distR="114300" simplePos="0" relativeHeight="251663360" behindDoc="0" locked="0" layoutInCell="1" allowOverlap="1">
+            <wp:simplePos x="0" y="0"/>
+            <wp:positionH relativeFrom="column">
+              <wp:posOffset>4154632</wp:posOffset>
+            </wp:positionH>
+            <wp:positionV relativeFrom="paragraph">
+              <wp:posOffset>5874327</wp:posOffset>
+            </wp:positionV>
+            <wp:extent cx="154132" cy="180109"/>
+            <wp:effectExtent l="19050" t="0" r="0" b="0"/>
+            <wp:wrapNone/>
+            <wp:docPr id="8" name="Рисунок 36"/>
+            <wp:cNvGraphicFramePr>
+              <a:graphicFrameLocks xmlns:a="http://schemas.openxmlformats.org/drawingml/2006/main" noChangeAspect="1"/>
+            </wp:cNvGraphicFramePr>
+            <a:graphic xmlns:a="http://schemas.openxmlformats.org/drawingml/2006/main">
+              <a:graphicData uri="http://schemas.openxmlformats.org/drawingml/2006/picture">
+                <pic:pic xmlns:pic="http://schemas.openxmlformats.org/drawingml/2006/picture">
+                  <pic:nvPicPr>
+                    <pic:cNvPr id="0" name="Picture 36"/>
+                    <pic:cNvPicPr>
+                      <a:picLocks noChangeAspect="1" noChangeArrowheads="1"/>
+                    </pic:cNvPicPr>
+                  </pic:nvPicPr>
+                  <pic:blipFill>
+                    <a:blip r:embed="rId5" cstate="print"/>
+                    <a:srcRect/>
+                    <a:stretch>
+                      <a:fillRect/>
+                    </a:stretch>
+                  </pic:blipFill>
+                  <pic:spPr bwMode="auto">
+                    <a:xfrm>
+                      <a:off x="0" y="0"/>
+                      <a:ext cx="154132" cy="180109"/>
+                    </a:xfrm>
+                    <a:prstGeom prst="rect">
+                      <a:avLst/>
+                    </a:prstGeom>
+                    <a:noFill/>
+                    <a:ln w="9525">
+                      <a:noFill/>
+                      <a:miter lim="800000"/>
+                      <a:headEnd/>
+                      <a:tailEnd/>
+                    </a:ln>
+                  </pic:spPr>
+                </pic:pic>
+              </a:graphicData>
+            </a:graphic>
+          </wp:anchor>
+        </w:drawing>
+      </w:r>
+      <w:r>
+        <w:rPr>
+          <w:noProof/>
+          <w:sz w:val="28"/>
+          <w:szCs w:val="28"/>
+          <w:lang w:eastAsia="ru-RU"/>
+        </w:rPr>
+        <w:drawing>
+          <wp:anchor distT="0" distB="0" distL="114300" distR="114300" simplePos="0" relativeHeight="251665408" behindDoc="0" locked="0" layoutInCell="1" allowOverlap="1">
+            <wp:simplePos x="0" y="0"/>
+            <wp:positionH relativeFrom="column">
+              <wp:posOffset>5020310</wp:posOffset>
+            </wp:positionH>
+            <wp:positionV relativeFrom="paragraph">
+              <wp:posOffset>5853430</wp:posOffset>
+            </wp:positionV>
+            <wp:extent cx="151765" cy="200660"/>
+            <wp:effectExtent l="19050" t="0" r="635" b="0"/>
+            <wp:wrapNone/>
+            <wp:docPr id="9" name="Рисунок 22"/>
+            <wp:cNvGraphicFramePr>
+              <a:graphicFrameLocks xmlns:a="http://schemas.openxmlformats.org/drawingml/2006/main" noChangeAspect="1"/>
+            </wp:cNvGraphicFramePr>
+            <a:graphic xmlns:a="http://schemas.openxmlformats.org/drawingml/2006/main">
+              <a:graphicData uri="http://schemas.openxmlformats.org/drawingml/2006/picture">
+                <pic:pic xmlns:pic="http://schemas.openxmlformats.org/drawingml/2006/picture">
+                  <pic:nvPicPr>
+                    <pic:cNvPr id="0" name="Picture 22"/>
+                    <pic:cNvPicPr>
+                      <a:picLocks noChangeAspect="1" noChangeArrowheads="1"/>
+                    </pic:cNvPicPr>
+                  </pic:nvPicPr>
+                  <pic:blipFill>
+                    <a:blip r:embed="rId6" cstate="print"/>
+                    <a:srcRect/>
+                    <a:stretch>
+                      <a:fillRect/>
+                    </a:stretch>
+                  </pic:blipFill>
+                  <pic:spPr bwMode="auto">
+                    <a:xfrm>
+                      <a:off x="0" y="0"/>
+                      <a:ext cx="151765" cy="200660"/>
+                    </a:xfrm>
+                    <a:prstGeom prst="rect">
+                      <a:avLst/>
+                    </a:prstGeom>
+                    <a:noFill/>
+                    <a:ln w="9525">
+                      <a:noFill/>
+                      <a:miter lim="800000"/>
+                      <a:headEnd/>
+                      <a:tailEnd/>
+                    </a:ln>
+                  </pic:spPr>
+                </pic:pic>
+              </a:graphicData>
+            </a:graphic>
+          </wp:anchor>
+        </w:drawing>
+      </w:r>
+      <w:r>
+        <w:rPr>
+          <w:noProof/>
+          <w:sz w:val="28"/>
+          <w:szCs w:val="28"/>
+          <w:lang w:eastAsia="ru-RU"/>
+        </w:rPr>
+        <w:drawing>
+          <wp:anchor distT="0" distB="0" distL="114300" distR="114300" simplePos="0" relativeHeight="251661312" behindDoc="0" locked="0" layoutInCell="1" allowOverlap="1">
+            <wp:simplePos x="0" y="0"/>
+            <wp:positionH relativeFrom="column">
+              <wp:posOffset>2041525</wp:posOffset>
+            </wp:positionH>
+            <wp:positionV relativeFrom="paragraph">
+              <wp:posOffset>6054090</wp:posOffset>
+            </wp:positionV>
+            <wp:extent cx="148590" cy="179705"/>
+            <wp:effectExtent l="19050" t="0" r="3810" b="0"/>
+            <wp:wrapNone/>
+            <wp:docPr id="36" name="Рисунок 36"/>
+            <wp:cNvGraphicFramePr>
+              <a:graphicFrameLocks xmlns:a="http://schemas.openxmlformats.org/drawingml/2006/main" noChangeAspect="1"/>
+            </wp:cNvGraphicFramePr>
+            <a:graphic xmlns:a="http://schemas.openxmlformats.org/drawingml/2006/main">
+              <a:graphicData uri="http://schemas.openxmlformats.org/drawingml/2006/picture">
+                <pic:pic xmlns:pic="http://schemas.openxmlformats.org/drawingml/2006/picture">
+                  <pic:nvPicPr>
+                    <pic:cNvPr id="0" name="Picture 36"/>
+                    <pic:cNvPicPr>
+                      <a:picLocks noChangeAspect="1" noChangeArrowheads="1"/>
+                    </pic:cNvPicPr>
+                  </pic:nvPicPr>
+                  <pic:blipFill>
+                    <a:blip r:embed="rId5" cstate="print"/>
+                    <a:srcRect/>
+                    <a:stretch>
+                      <a:fillRect/>
+                    </a:stretch>
+                  </pic:blipFill>
+                  <pic:spPr bwMode="auto">
+                    <a:xfrm>
+                      <a:off x="0" y="0"/>
+                      <a:ext cx="148590" cy="179705"/>
+                    </a:xfrm>
+                    <a:prstGeom prst="rect">
+                      <a:avLst/>
+                    </a:prstGeom>
+                    <a:noFill/>
+                    <a:ln w="9525">
+                      <a:noFill/>
+                      <a:miter lim="800000"/>
+                      <a:headEnd/>
+                      <a:tailEnd/>
+                    </a:ln>
+                  </pic:spPr>
+                </pic:pic>
+              </a:graphicData>
+            </a:graphic>
+          </wp:anchor>
+        </w:drawing>
+      </w:r>
+      <w:r>
+        <w:rPr>
+          <w:noProof/>
+          <w:sz w:val="28"/>
+          <w:szCs w:val="28"/>
+          <w:lang w:eastAsia="ru-RU"/>
+        </w:rPr>
+        <w:drawing>
+          <wp:anchor distT="0" distB="0" distL="114300" distR="114300" simplePos="0" relativeHeight="251660288" behindDoc="0" locked="0" layoutInCell="1" allowOverlap="1">
+            <wp:simplePos x="0" y="0"/>
+            <wp:positionH relativeFrom="column">
+              <wp:posOffset>3233305</wp:posOffset>
+            </wp:positionH>
+            <wp:positionV relativeFrom="paragraph">
+              <wp:posOffset>6054436</wp:posOffset>
+            </wp:positionV>
+            <wp:extent cx="150322" cy="200891"/>
+            <wp:effectExtent l="19050" t="0" r="2078" b="0"/>
+            <wp:wrapNone/>
+            <wp:docPr id="22" name="Рисунок 22"/>
+            <wp:cNvGraphicFramePr>
+              <a:graphicFrameLocks xmlns:a="http://schemas.openxmlformats.org/drawingml/2006/main" noChangeAspect="1"/>
+            </wp:cNvGraphicFramePr>
+            <a:graphic xmlns:a="http://schemas.openxmlformats.org/drawingml/2006/main">
+              <a:graphicData uri="http://schemas.openxmlformats.org/drawingml/2006/picture">
+                <pic:pic xmlns:pic="http://schemas.openxmlformats.org/drawingml/2006/picture">
+                  <pic:nvPicPr>
+                    <pic:cNvPr id="0" name="Picture 22"/>
+                    <pic:cNvPicPr>
+                      <a:picLocks noChangeAspect="1" noChangeArrowheads="1"/>
+                    </pic:cNvPicPr>
+                  </pic:nvPicPr>
+                  <pic:blipFill>
+                    <a:blip r:embed="rId6" cstate="print"/>
+                    <a:srcRect/>
+                    <a:stretch>
+                      <a:fillRect/>
+                    </a:stretch>
+                  </pic:blipFill>
+                  <pic:spPr bwMode="auto">
+                    <a:xfrm>
+                      <a:off x="0" y="0"/>
+                      <a:ext cx="150322" cy="200891"/>
+                    </a:xfrm>
+                    <a:prstGeom prst="rect">
+                      <a:avLst/>
+                    </a:prstGeom>
+                    <a:noFill/>
+                    <a:ln w="9525">
+                      <a:noFill/>
+                      <a:miter lim="800000"/>
+                      <a:headEnd/>
+                      <a:tailEnd/>
+                    </a:ln>
+                  </pic:spPr>
+                </pic:pic>
+              </a:graphicData>
+            </a:graphic>
+          </wp:anchor>
+        </w:drawing>
+      </w:r>
+      <w:r>
+        <w:rPr>
+          <w:noProof/>
+          <w:sz w:val="28"/>
+          <w:szCs w:val="28"/>
+          <w:lang w:eastAsia="ru-RU"/>
+        </w:rPr>
+        <w:drawing>
+          <wp:anchor distT="0" distB="0" distL="114300" distR="114300" simplePos="0" relativeHeight="251659264" behindDoc="0" locked="0" layoutInCell="1" allowOverlap="1">
+            <wp:simplePos x="0" y="0"/>
+            <wp:positionH relativeFrom="column">
+              <wp:posOffset>2768600</wp:posOffset>
+            </wp:positionH>
+            <wp:positionV relativeFrom="paragraph">
+              <wp:posOffset>7799705</wp:posOffset>
+            </wp:positionV>
+            <wp:extent cx="153670" cy="221615"/>
+            <wp:effectExtent l="19050" t="0" r="0" b="0"/>
+            <wp:wrapNone/>
+            <wp:docPr id="19" name="Рисунок 19"/>
+            <wp:cNvGraphicFramePr>
+              <a:graphicFrameLocks xmlns:a="http://schemas.openxmlformats.org/drawingml/2006/main" noChangeAspect="1"/>
+            </wp:cNvGraphicFramePr>
+            <a:graphic xmlns:a="http://schemas.openxmlformats.org/drawingml/2006/main">
+              <a:graphicData uri="http://schemas.openxmlformats.org/drawingml/2006/picture">
+                <pic:pic xmlns:pic="http://schemas.openxmlformats.org/drawingml/2006/picture">
+                  <pic:nvPicPr>
+                    <pic:cNvPr id="0" name="Picture 19"/>
+                    <pic:cNvPicPr>
+                      <a:picLocks noChangeAspect="1" noChangeArrowheads="1"/>
+                    </pic:cNvPicPr>
+                  </pic:nvPicPr>
+                  <pic:blipFill>
+                    <a:blip r:embed="rId7" cstate="print"/>
+                    <a:srcRect/>
+                    <a:stretch>
+                      <a:fillRect/>
+                    </a:stretch>
+                  </pic:blipFill>
+                  <pic:spPr bwMode="auto">
+                    <a:xfrm>
+                      <a:off x="0" y="0"/>
+                      <a:ext cx="153670" cy="221615"/>
+                    </a:xfrm>
+                    <a:prstGeom prst="rect">
+                      <a:avLst/>
+                    </a:prstGeom>
+                    <a:noFill/>
+                    <a:ln w="9525">
+                      <a:noFill/>
+                      <a:miter lim="800000"/>
+                      <a:headEnd/>
+                      <a:tailEnd/>
+                    </a:ln>
+                  </pic:spPr>
+                </pic:pic>
+              </a:graphicData>
+            </a:graphic>
+          </wp:anchor>
+        </w:drawing>
+      </w:r>
+      <w:r>
+        <w:rPr>
+          <w:noProof/>
+          <w:sz w:val="28"/>
+          <w:szCs w:val="28"/>
+          <w:lang w:eastAsia="ru-RU"/>
+        </w:rPr>
+        <w:drawing>
+          <wp:anchor distT="0" distB="0" distL="114300" distR="114300" simplePos="0" relativeHeight="251658240" behindDoc="0" locked="0" layoutInCell="1" allowOverlap="1">
+            <wp:simplePos x="0" y="0"/>
+            <wp:positionH relativeFrom="column">
+              <wp:posOffset>2767446</wp:posOffset>
+            </wp:positionH>
+            <wp:positionV relativeFrom="paragraph">
+              <wp:posOffset>5728855</wp:posOffset>
+            </wp:positionV>
+            <wp:extent cx="237259" cy="256309"/>
+            <wp:effectExtent l="19050" t="0" r="0" b="0"/>
+            <wp:wrapNone/>
+            <wp:docPr id="2" name="Рисунок 1"/>
+            <wp:cNvGraphicFramePr>
+              <a:graphicFrameLocks xmlns:a="http://schemas.openxmlformats.org/drawingml/2006/main" noChangeAspect="1"/>
+            </wp:cNvGraphicFramePr>
+            <a:graphic xmlns:a="http://schemas.openxmlformats.org/drawingml/2006/main">
+              <a:graphicData uri="http://schemas.openxmlformats.org/drawingml/2006/picture">
+                <pic:pic xmlns:pic="http://schemas.openxmlformats.org/drawingml/2006/picture">
+                  <pic:nvPicPr>
+                    <pic:cNvPr id="0" name="Picture 1"/>
+                    <pic:cNvPicPr>
+                      <a:picLocks noChangeAspect="1" noChangeArrowheads="1"/>
+                    </pic:cNvPicPr>
+                  </pic:nvPicPr>
+                  <pic:blipFill>
+                    <a:blip r:embed="rId8" cstate="print"/>
+                    <a:srcRect/>
+                    <a:stretch>
+                      <a:fillRect/>
+                    </a:stretch>
+                  </pic:blipFill>
+                  <pic:spPr bwMode="auto">
+                    <a:xfrm>
+                      <a:off x="0" y="0"/>
+                      <a:ext cx="237259" cy="256309"/>
+                    </a:xfrm>
+                    <a:prstGeom prst="rect">
+                      <a:avLst/>
+                    </a:prstGeom>
+                    <a:noFill/>
+                    <a:ln w="9525">
+                      <a:noFill/>
+                      <a:miter lim="800000"/>
+                      <a:headEnd/>
+                      <a:tailEnd/>
+                    </a:ln>
+                  </pic:spPr>
+                </pic:pic>
+              </a:graphicData>
+            </a:graphic>
+          </wp:anchor>
+        </w:drawing>
+      </w:r>
+      <w:r>
+        <w:rPr>
+          <w:noProof/>
+          <w:sz w:val="28"/>
+          <w:szCs w:val="28"/>
+          <w:lang w:eastAsia="ru-RU"/>
+        </w:rPr>
         <w:drawing>
           <wp:inline distT="0" distB="0" distL="0" distR="0">
             <wp:extent cx="5435755" cy="8319655"/>
@@ -844,7 +1211,7 @@
                     </pic:cNvPicPr>
                   </pic:nvPicPr>
                   <pic:blipFill>
-                    <a:blip r:embed="rId5" cstate="print"/>
+                    <a:blip r:embed="rId9" cstate="print"/>
                     <a:srcRect/>
                     <a:stretch>
                       <a:fillRect/>
@@ -879,6 +1246,16 @@
         <w:rPr>
           <w:sz w:val="28"/>
           <w:szCs w:val="28"/>
+          <w:lang w:val="en-US"/>
+        </w:rPr>
+      </w:pPr>
+    </w:p>
+    <w:p>
+      <w:pPr>
+        <w:pStyle w:val="a3"/>
+        <w:rPr>
+          <w:sz w:val="28"/>
+          <w:szCs w:val="28"/>
         </w:rPr>
       </w:pPr>
     </w:p>
@@ -908,7 +1285,6 @@
           <w:sz w:val="28"/>
           <w:szCs w:val="28"/>
         </w:rPr>
-        <w:lastRenderedPageBreak/>
         <w:t>Код программы.</w:t>
       </w:r>
     </w:p>
@@ -952,7 +1328,7 @@
                     </pic:cNvPicPr>
                   </pic:nvPicPr>
                   <pic:blipFill>
-                    <a:blip r:embed="rId6" cstate="print"/>
+                    <a:blip r:embed="rId10" cstate="print"/>
                     <a:srcRect/>
                     <a:stretch>
                       <a:fillRect/>
@@ -1089,7 +1465,7 @@
                     </pic:cNvPicPr>
                   </pic:nvPicPr>
                   <pic:blipFill>
-                    <a:blip r:embed="rId7" cstate="print"/>
+                    <a:blip r:embed="rId11" cstate="print"/>
                     <a:srcRect/>
                     <a:stretch>
                       <a:fillRect/>
@@ -1212,7 +1588,7 @@
                     </pic:cNvPicPr>
                   </pic:nvPicPr>
                   <pic:blipFill>
-                    <a:blip r:embed="rId8" cstate="print"/>
+                    <a:blip r:embed="rId12" cstate="print"/>
                     <a:srcRect/>
                     <a:stretch>
                       <a:fillRect/>
@@ -1253,6 +1629,39 @@
 
 <file path=word/numbering.xml><?xml version="1.0" encoding="utf-8"?>
 <w:numbering xmlns:ve="http://schemas.openxmlformats.org/markup-compatibility/2006" xmlns:o="urn:schemas-microsoft-com:office:office" xmlns:r="http://schemas.openxmlformats.org/officeDocument/2006/relationships" xmlns:m="http://schemas.openxmlformats.org/officeDocument/2006/math" xmlns:v="urn:schemas-microsoft-com:vml" xmlns:wp="http://schemas.openxmlformats.org/drawingml/2006/wordprocessingDrawing" xmlns:w10="urn:schemas-microsoft-com:office:word" xmlns:w="http://schemas.openxmlformats.org/wordprocessingml/2006/main" xmlns:wne="http://schemas.microsoft.com/office/word/2006/wordml">
+  <w:numPicBullet w:numPicBulletId="0">
+    <w:pict>
+      <v:shapetype id="_x0000_t75" coordsize="21600,21600" o:spt="75" o:preferrelative="t" path="m@4@5l@4@11@9@11@9@5xe" filled="f" stroked="f">
+        <v:stroke joinstyle="miter"/>
+        <v:formulas>
+          <v:f eqn="if lineDrawn pixelLineWidth 0"/>
+          <v:f eqn="sum @0 1 0"/>
+          <v:f eqn="sum 0 0 @1"/>
+          <v:f eqn="prod @2 1 2"/>
+          <v:f eqn="prod @3 21600 pixelWidth"/>
+          <v:f eqn="prod @3 21600 pixelHeight"/>
+          <v:f eqn="sum @0 0 1"/>
+          <v:f eqn="prod @6 1 2"/>
+          <v:f eqn="prod @7 21600 pixelWidth"/>
+          <v:f eqn="sum @8 21600 0"/>
+          <v:f eqn="prod @7 21600 pixelHeight"/>
+          <v:f eqn="sum @10 21600 0"/>
+        </v:formulas>
+        <v:path o:extrusionok="f" gradientshapeok="t" o:connecttype="rect"/>
+        <o:lock v:ext="edit" aspectratio="t"/>
+      </v:shapetype>
+      <v:shape id="_x0000_i1039" type="#_x0000_t75" style="width:18.55pt;height:20.2pt;visibility:visible;mso-wrap-style:square" o:bullet="t">
+        <v:imagedata r:id="rId1" o:title=""/>
+      </v:shape>
+    </w:pict>
+  </w:numPicBullet>
+  <w:numPicBullet w:numPicBulletId="1">
+    <w:pict>
+      <v:shape id="_x0000_i1040" type="#_x0000_t75" style="width:11.45pt;height:14.2pt;visibility:visible;mso-wrap-style:square" o:bullet="t">
+        <v:imagedata r:id="rId2" o:title=""/>
+      </v:shape>
+    </w:pict>
+  </w:numPicBullet>
   <w:abstractNum w:abstractNumId="0">
     <w:nsid w:val="2D2C3B67"/>
     <w:multiLevelType w:val="hybridMultilevel"/>
